--- a/paper/Discussion_v3.docx
+++ b/paper/Discussion_v3.docx
@@ -217,6 +217,200 @@
     </w:p>
     <w:p>
       <w:pPr>
+        <w:spacing w:line="480" w:lineRule="auto"/>
+        <w:rPr>
+          <w:rFonts w:cstheme="minorHAnsi"/>
+        </w:rPr>
+      </w:pPr>
+      <w:r>
+        <w:rPr>
+          <w:rFonts w:cstheme="minorHAnsi"/>
+        </w:rPr>
+        <w:tab/>
+        <w:t xml:space="preserve">Further, most of the controlling variation detected in our study is distant from the affected transcripts, as we identified mostly </w:t>
+      </w:r>
+      <w:r>
+        <w:rPr>
+          <w:rFonts w:cstheme="minorHAnsi"/>
+          <w:i/>
+        </w:rPr>
+        <w:t>trans</w:t>
+      </w:r>
+      <w:r>
+        <w:rPr>
+          <w:rFonts w:cstheme="minorHAnsi"/>
+        </w:rPr>
+        <w:t xml:space="preserve">-eQTL </w:t>
+      </w:r>
+      <w:proofErr w:type="spellStart"/>
+      <w:r>
+        <w:rPr>
+          <w:rFonts w:cstheme="minorHAnsi"/>
+        </w:rPr>
+        <w:t>hotSNPs</w:t>
+      </w:r>
+      <w:proofErr w:type="spellEnd"/>
+      <w:r>
+        <w:rPr>
+          <w:rFonts w:cstheme="minorHAnsi"/>
+        </w:rPr>
+        <w:t xml:space="preserve">. </w:t>
+      </w:r>
+      <w:r>
+        <w:rPr>
+          <w:rFonts w:cstheme="minorHAnsi"/>
+        </w:rPr>
+        <w:t xml:space="preserve">Previous co-expression studies in </w:t>
+      </w:r>
+      <w:r>
+        <w:rPr>
+          <w:rFonts w:cstheme="minorHAnsi"/>
+          <w:i/>
+        </w:rPr>
+        <w:t>B. cinerea</w:t>
+      </w:r>
+      <w:r>
+        <w:rPr>
+          <w:rFonts w:cstheme="minorHAnsi"/>
+        </w:rPr>
+        <w:t xml:space="preserve"> also identified five major co-expression networks with genes dispersed across the genome of</w:t>
+      </w:r>
+      <w:r>
+        <w:rPr>
+          <w:rFonts w:cstheme="minorHAnsi"/>
+          <w:i/>
+        </w:rPr>
+        <w:t xml:space="preserve"> B. cinerea </w:t>
+      </w:r>
+      <w:r>
+        <w:rPr>
+          <w:rFonts w:cstheme="minorHAnsi"/>
+        </w:rPr>
+        <w:fldChar w:fldCharType="begin"/>
+      </w:r>
+      <w:r>
+        <w:rPr>
+          <w:rFonts w:cstheme="minorHAnsi"/>
+        </w:rPr>
+        <w:instrText xml:space="preserve"> ADDIN EN.CITE &lt;EndNote&gt;&lt;Cite&gt;&lt;Author&gt;Zhang&lt;/Author&gt;&lt;Year&gt;2018&lt;/Year&gt;&lt;RecNum&gt;1142&lt;/RecNum&gt;&lt;DisplayText&gt;(Zhang, Corwin et al. 2018)&lt;/DisplayText&gt;&lt;record&gt;&lt;rec-number&gt;1142&lt;/rec-number&gt;&lt;foreign-keys&gt;&lt;key app="EN" db-id="a2x2tzszjfd2zjed0e8psfdtd0daafwwr002" timestamp="1540861632"&gt;1142&lt;/key&gt;&lt;/foreign-keys&gt;&lt;ref-type name="Journal Article"&gt;17&lt;/ref-type&gt;&lt;contributors&gt;&lt;authors&gt;&lt;author&gt;Zhang, Wei&lt;/author&gt;&lt;author&gt;Corwin, Jason A&lt;/author&gt;&lt;author&gt;Copeland, Daniel&lt;/author&gt;&lt;author&gt;Feusier, Julie&lt;/author&gt;&lt;author&gt;Eshbaugh, Robert&lt;/author&gt;&lt;author&gt;Cook, David E&lt;/author&gt;&lt;author&gt;Atwell, Susanna&lt;/author&gt;&lt;author&gt;Kliebenstein, Daniel J&lt;/author&gt;&lt;/authors&gt;&lt;/contributors&gt;&lt;titles&gt;&lt;title&gt;Network connections across kingdoms illuminate a potential metabolic battlefield&lt;/title&gt;&lt;secondary-title&gt;bioRxiv&lt;/secondary-title&gt;&lt;/titles&gt;&lt;periodical&gt;&lt;full-title&gt;bioRxiv&lt;/full-title&gt;&lt;/periodical&gt;&lt;dates&gt;&lt;year&gt;2018&lt;/year&gt;&lt;/dates&gt;&lt;urls&gt;&lt;/urls&gt;&lt;/record&gt;&lt;/Cite&gt;&lt;/EndNote&gt;</w:instrText>
+      </w:r>
+      <w:r>
+        <w:rPr>
+          <w:rFonts w:cstheme="minorHAnsi"/>
+        </w:rPr>
+        <w:fldChar w:fldCharType="separate"/>
+      </w:r>
+      <w:r>
+        <w:rPr>
+          <w:rFonts w:cstheme="minorHAnsi"/>
+          <w:noProof/>
+        </w:rPr>
+        <w:t>(Zhang, Corwin et al. 2018)</w:t>
+      </w:r>
+      <w:r>
+        <w:rPr>
+          <w:rFonts w:cstheme="minorHAnsi"/>
+        </w:rPr>
+        <w:fldChar w:fldCharType="end"/>
+      </w:r>
+      <w:r>
+        <w:rPr>
+          <w:rFonts w:cstheme="minorHAnsi"/>
+        </w:rPr>
+        <w:t xml:space="preserve">. This provides additional evidence for trans-regulation of gene expression in </w:t>
+      </w:r>
+      <w:r>
+        <w:rPr>
+          <w:rFonts w:cstheme="minorHAnsi"/>
+          <w:i/>
+        </w:rPr>
+        <w:t>B. cinerea</w:t>
+      </w:r>
+      <w:r>
+        <w:rPr>
+          <w:rFonts w:cstheme="minorHAnsi"/>
+        </w:rPr>
+        <w:t xml:space="preserve"> virulence interactions. </w:t>
+      </w:r>
+      <w:proofErr w:type="gramStart"/>
+      <w:r>
+        <w:rPr>
+          <w:rFonts w:cstheme="minorHAnsi"/>
+        </w:rPr>
+        <w:t>In particular our</w:t>
+      </w:r>
+      <w:proofErr w:type="gramEnd"/>
+      <w:r>
+        <w:rPr>
+          <w:rFonts w:cstheme="minorHAnsi"/>
+        </w:rPr>
+        <w:t xml:space="preserve"> eQTL hotspots contained many genes from the </w:t>
+      </w:r>
+      <w:r>
+        <w:rPr>
+          <w:rFonts w:cstheme="minorHAnsi"/>
+          <w:i/>
+        </w:rPr>
+        <w:t>trans</w:t>
+      </w:r>
+      <w:r>
+        <w:rPr>
+          <w:rFonts w:cstheme="minorHAnsi"/>
+        </w:rPr>
+        <w:t>-</w:t>
+      </w:r>
+      <w:r>
+        <w:rPr>
+          <w:rFonts w:cstheme="minorHAnsi"/>
+        </w:rPr>
+        <w:t>network</w:t>
+      </w:r>
+      <w:r>
+        <w:rPr>
+          <w:rFonts w:cstheme="minorHAnsi"/>
+        </w:rPr>
+        <w:t xml:space="preserve">s (vesicle/virulence, translation/growth, exocytosis regulation, peptidase) but none of the </w:t>
+      </w:r>
+      <w:r>
+        <w:rPr>
+          <w:rFonts w:cstheme="minorHAnsi"/>
+          <w:i/>
+        </w:rPr>
+        <w:t>cis</w:t>
+      </w:r>
+      <w:r>
+        <w:rPr>
+          <w:rFonts w:cstheme="minorHAnsi"/>
+        </w:rPr>
+        <w:t>-</w:t>
+      </w:r>
+      <w:r>
+        <w:rPr>
+          <w:rFonts w:cstheme="minorHAnsi"/>
+        </w:rPr>
+        <w:t>network</w:t>
+      </w:r>
+      <w:r>
+        <w:rPr>
+          <w:rFonts w:cstheme="minorHAnsi"/>
+        </w:rPr>
+        <w:t xml:space="preserve">s </w:t>
+      </w:r>
+      <w:r>
+        <w:rPr>
+          <w:rFonts w:cstheme="minorHAnsi"/>
+        </w:rPr>
+        <w:t>comprised of</w:t>
+      </w:r>
+      <w:r>
+        <w:rPr>
+          <w:rFonts w:cstheme="minorHAnsi"/>
+        </w:rPr>
+        <w:t xml:space="preserve"> tandem gene clusters.</w:t>
+      </w:r>
+    </w:p>
+    <w:p>
+      <w:pPr>
         <w:pStyle w:val="ListParagraph"/>
         <w:numPr>
           <w:ilvl w:val="0"/>
@@ -239,14 +433,16 @@
     <w:p>
       <w:pPr>
         <w:spacing w:line="480" w:lineRule="auto"/>
-        <w:rPr>
-          <w:rFonts w:cstheme="minorHAnsi"/>
-        </w:rPr>
-      </w:pPr>
-      <w:r>
-        <w:rPr>
-          <w:rFonts w:cstheme="minorHAnsi"/>
-        </w:rPr>
+        <w:ind w:firstLine="360"/>
+        <w:rPr>
+          <w:rFonts w:cstheme="minorHAnsi"/>
+        </w:rPr>
+      </w:pPr>
+      <w:r>
+        <w:rPr>
+          <w:rFonts w:cstheme="minorHAnsi"/>
+        </w:rPr>
+        <w:lastRenderedPageBreak/>
         <w:t xml:space="preserve">Our results are suggestive of the highest-diversity model of a generalist pathogen, in which specialization occurs at the gene or allele level, </w:t>
       </w:r>
       <w:r>
@@ -267,6 +463,407 @@
           <w:rFonts w:cstheme="minorHAnsi"/>
         </w:rPr>
         <w:t>, due to a combination of random mating and frequent recombination {Williamson 2007; Rowe 2010; Atwell 2015; Corwin 2016; Zhang 2016}.</w:t>
+      </w:r>
+    </w:p>
+    <w:p>
+      <w:pPr>
+        <w:spacing w:line="480" w:lineRule="auto"/>
+        <w:ind w:firstLine="360"/>
+        <w:rPr>
+          <w:rFonts w:cstheme="minorHAnsi"/>
+        </w:rPr>
+      </w:pPr>
+      <w:r>
+        <w:rPr>
+          <w:rFonts w:cstheme="minorHAnsi"/>
+        </w:rPr>
+        <w:t xml:space="preserve">Both the genome-wide patterns of eQTL and the network-level focus on haplotype structure and polymorphisms find a signal of SNPs tagging many </w:t>
+      </w:r>
+      <w:r>
+        <w:rPr>
+          <w:rFonts w:cstheme="minorHAnsi"/>
+          <w:i/>
+        </w:rPr>
+        <w:t>trans</w:t>
+      </w:r>
+      <w:r>
+        <w:rPr>
+          <w:rFonts w:cstheme="minorHAnsi"/>
+        </w:rPr>
+        <w:t xml:space="preserve">-eQTL and few </w:t>
+      </w:r>
+      <w:r>
+        <w:rPr>
+          <w:rFonts w:cstheme="minorHAnsi"/>
+          <w:i/>
+        </w:rPr>
+        <w:t>cis</w:t>
+      </w:r>
+      <w:r>
+        <w:rPr>
+          <w:rFonts w:cstheme="minorHAnsi"/>
+        </w:rPr>
+        <w:t xml:space="preserve">-eQTL in this study. Network-level focus suggests that in some cases the </w:t>
+      </w:r>
+      <w:r>
+        <w:rPr>
+          <w:rFonts w:cstheme="minorHAnsi"/>
+          <w:i/>
+        </w:rPr>
+        <w:t>cis-</w:t>
+      </w:r>
+      <w:r>
+        <w:rPr>
+          <w:rFonts w:cstheme="minorHAnsi"/>
+        </w:rPr>
+        <w:t xml:space="preserve">acting loci are better detected through presence/ absence polymorphisms; future eQTL studies within </w:t>
+      </w:r>
+      <w:r>
+        <w:rPr>
+          <w:rFonts w:cstheme="minorHAnsi"/>
+          <w:i/>
+        </w:rPr>
+        <w:t xml:space="preserve">B. cinerea </w:t>
+      </w:r>
+      <w:r>
+        <w:rPr>
+          <w:rFonts w:cstheme="minorHAnsi"/>
+        </w:rPr>
+        <w:t>would benefit from the use of both SNP and presence/ absence polymorphism data.</w:t>
+      </w:r>
+      <w:r>
+        <w:rPr>
+          <w:rFonts w:cstheme="minorHAnsi"/>
+        </w:rPr>
+        <w:t xml:space="preserve"> </w:t>
+      </w:r>
+      <w:commentRangeStart w:id="0"/>
+      <w:r>
+        <w:rPr>
+          <w:rFonts w:cstheme="minorHAnsi"/>
+        </w:rPr>
+        <w:t xml:space="preserve">However, this lack of detectable </w:t>
+      </w:r>
+      <w:r>
+        <w:rPr>
+          <w:rFonts w:cstheme="minorHAnsi"/>
+        </w:rPr>
+        <w:softHyphen/>
+      </w:r>
+      <w:r>
+        <w:rPr>
+          <w:rFonts w:cstheme="minorHAnsi"/>
+          <w:i/>
+        </w:rPr>
+        <w:t>cis</w:t>
+      </w:r>
+      <w:r>
+        <w:rPr>
+          <w:rFonts w:cstheme="minorHAnsi"/>
+        </w:rPr>
+        <w:t>-effect variation also suggests high haplotype diversity</w:t>
+      </w:r>
+      <w:commentRangeEnd w:id="0"/>
+      <w:r>
+        <w:rPr>
+          <w:rStyle w:val="CommentReference"/>
+        </w:rPr>
+        <w:commentReference w:id="0"/>
+      </w:r>
+      <w:r>
+        <w:rPr>
+          <w:rFonts w:cstheme="minorHAnsi"/>
+        </w:rPr>
+        <w:t>.</w:t>
+      </w:r>
+    </w:p>
+    <w:p>
+      <w:pPr>
+        <w:spacing w:line="480" w:lineRule="auto"/>
+        <w:rPr>
+          <w:rFonts w:cstheme="minorHAnsi"/>
+        </w:rPr>
+      </w:pPr>
+      <w:r>
+        <w:rPr>
+          <w:rFonts w:cstheme="minorHAnsi"/>
+        </w:rPr>
+        <w:t xml:space="preserve">Individual genes in both host and pathogen displayed a highly polygenic basis of expression modulation from many significant transcript-SNP associations. </w:t>
+      </w:r>
+      <w:r>
+        <w:rPr>
+          <w:rFonts w:cstheme="minorHAnsi"/>
+        </w:rPr>
+        <w:t xml:space="preserve">This contrasts previous studies in which </w:t>
+      </w:r>
+      <w:r>
+        <w:rPr>
+          <w:rFonts w:cstheme="minorHAnsi"/>
+        </w:rPr>
+        <w:t xml:space="preserve">each host expression profile was explained by only a single major-effect pathogen locus </w:t>
+      </w:r>
+      <w:r>
+        <w:rPr>
+          <w:rFonts w:cstheme="minorHAnsi"/>
+        </w:rPr>
+        <w:fldChar w:fldCharType="begin"/>
+      </w:r>
+      <w:r>
+        <w:rPr>
+          <w:rFonts w:cstheme="minorHAnsi"/>
+        </w:rPr>
+        <w:instrText xml:space="preserve"> ADDIN EN.CITE &lt;EndNote&gt;&lt;Cite&gt;&lt;Author&gt;Guo&lt;/Author&gt;&lt;Year&gt;2017&lt;/Year&gt;&lt;RecNum&gt;1156&lt;/RecNum&gt;&lt;DisplayText&gt;(Guo, Fudali et al. 2017)&lt;/DisplayText&gt;&lt;record&gt;&lt;rec-number&gt;1156&lt;/rec-number&gt;&lt;foreign-keys&gt;&lt;key app="EN" db-id="a2x2tzszjfd2zjed0e8psfdtd0daafwwr002" timestamp="1548893496"&gt;1156&lt;/key&gt;&lt;/foreign-keys&gt;&lt;ref-type name="Journal Article"&gt;17&lt;/ref-type&gt;&lt;contributors&gt;&lt;authors&gt;&lt;author&gt;Guo, Yuelong&lt;/author&gt;&lt;author&gt;Fudali, Sylwia&lt;/author&gt;&lt;author&gt;Gimeno, Jacinta&lt;/author&gt;&lt;author&gt;DiGennaro, Peter&lt;/author&gt;&lt;author&gt;Chang, Stella&lt;/author&gt;&lt;author&gt;Williamson, Valerie M&lt;/author&gt;&lt;author&gt;Bird, David McK&lt;/author&gt;&lt;author&gt;Nielsen, Dahlia M&lt;/author&gt;&lt;/authors&gt;&lt;/contributors&gt;&lt;titles&gt;&lt;title&gt;Networks underpinning symbiosis revealed through cross-species eQTL mapping&lt;/title&gt;&lt;secondary-title&gt;Genetics&lt;/secondary-title&gt;&lt;/titles&gt;&lt;periodical&gt;&lt;full-title&gt;Genetics&lt;/full-title&gt;&lt;/periodical&gt;&lt;pages&gt;genetics. 117.202531&lt;/pages&gt;&lt;dates&gt;&lt;year&gt;2017&lt;/year&gt;&lt;/dates&gt;&lt;isbn&gt;0016-6731&lt;/isbn&gt;&lt;urls&gt;&lt;/urls&gt;&lt;/record&gt;&lt;/Cite&gt;&lt;/EndNote&gt;</w:instrText>
+      </w:r>
+      <w:r>
+        <w:rPr>
+          <w:rFonts w:cstheme="minorHAnsi"/>
+        </w:rPr>
+        <w:fldChar w:fldCharType="separate"/>
+      </w:r>
+      <w:r>
+        <w:rPr>
+          <w:rFonts w:cstheme="minorHAnsi"/>
+          <w:noProof/>
+        </w:rPr>
+        <w:t>(Guo, Fudali et al. 2017)</w:t>
+      </w:r>
+      <w:r>
+        <w:rPr>
+          <w:rFonts w:cstheme="minorHAnsi"/>
+        </w:rPr>
+        <w:fldChar w:fldCharType="end"/>
+      </w:r>
+      <w:r>
+        <w:rPr>
+          <w:rFonts w:cstheme="minorHAnsi"/>
+        </w:rPr>
+        <w:t xml:space="preserve">. </w:t>
+      </w:r>
+      <w:r>
+        <w:rPr>
+          <w:rFonts w:cstheme="minorHAnsi"/>
+        </w:rPr>
+        <w:t xml:space="preserve">However, within the </w:t>
+      </w:r>
+      <w:proofErr w:type="spellStart"/>
+      <w:r>
+        <w:rPr>
+          <w:rFonts w:cstheme="minorHAnsi"/>
+        </w:rPr>
+        <w:t>hotSNP</w:t>
+      </w:r>
+      <w:proofErr w:type="spellEnd"/>
+      <w:r>
+        <w:rPr>
+          <w:rFonts w:cstheme="minorHAnsi"/>
+        </w:rPr>
+        <w:t xml:space="preserve"> analysis each targeted </w:t>
+      </w:r>
+      <w:r>
+        <w:rPr>
+          <w:rFonts w:cstheme="minorHAnsi"/>
+          <w:i/>
+        </w:rPr>
+        <w:t>A. thaliana</w:t>
+      </w:r>
+      <w:r>
+        <w:rPr>
+          <w:rFonts w:cstheme="minorHAnsi"/>
+        </w:rPr>
+        <w:t xml:space="preserve"> gene was uniquely linked to a single </w:t>
+      </w:r>
+      <w:proofErr w:type="spellStart"/>
+      <w:r>
+        <w:rPr>
+          <w:rFonts w:cstheme="minorHAnsi"/>
+        </w:rPr>
+        <w:t>hotSNP</w:t>
+      </w:r>
+      <w:proofErr w:type="spellEnd"/>
+      <w:r>
+        <w:rPr>
+          <w:rFonts w:cstheme="minorHAnsi"/>
+        </w:rPr>
+        <w:t xml:space="preserve"> in </w:t>
+      </w:r>
+      <w:r>
+        <w:rPr>
+          <w:rFonts w:cstheme="minorHAnsi"/>
+          <w:i/>
+        </w:rPr>
+        <w:t>B. cinerea</w:t>
+      </w:r>
+      <w:r>
+        <w:rPr>
+          <w:rFonts w:cstheme="minorHAnsi"/>
+        </w:rPr>
+        <w:t xml:space="preserve">. </w:t>
+      </w:r>
+      <w:commentRangeStart w:id="1"/>
+      <w:r>
+        <w:rPr>
+          <w:rFonts w:cstheme="minorHAnsi"/>
+        </w:rPr>
+        <w:t xml:space="preserve">This suggests that </w:t>
+      </w:r>
+      <w:r>
+        <w:rPr>
+          <w:rFonts w:cstheme="minorHAnsi"/>
+        </w:rPr>
+        <w:t xml:space="preserve">the </w:t>
+      </w:r>
+      <w:proofErr w:type="spellStart"/>
+      <w:r>
+        <w:rPr>
+          <w:rFonts w:cstheme="minorHAnsi"/>
+        </w:rPr>
+        <w:t>hotSNPs</w:t>
+      </w:r>
+      <w:proofErr w:type="spellEnd"/>
+      <w:r>
+        <w:rPr>
+          <w:rFonts w:cstheme="minorHAnsi"/>
+        </w:rPr>
+        <w:t xml:space="preserve"> are </w:t>
+      </w:r>
+      <w:r>
+        <w:rPr>
+          <w:rFonts w:cstheme="minorHAnsi"/>
+        </w:rPr>
+        <w:t xml:space="preserve">host </w:t>
+      </w:r>
+      <w:r>
+        <w:rPr>
+          <w:rFonts w:cstheme="minorHAnsi"/>
+        </w:rPr>
+        <w:t>expression modulators with independent genetic targets within target networks</w:t>
+      </w:r>
+      <w:r>
+        <w:rPr>
+          <w:rFonts w:cstheme="minorHAnsi"/>
+        </w:rPr>
+        <w:t>.</w:t>
+      </w:r>
+      <w:r>
+        <w:rPr>
+          <w:rFonts w:cstheme="minorHAnsi"/>
+        </w:rPr>
+        <w:t xml:space="preserve"> </w:t>
+      </w:r>
+      <w:commentRangeEnd w:id="1"/>
+      <w:r>
+        <w:rPr>
+          <w:rStyle w:val="CommentReference"/>
+        </w:rPr>
+        <w:commentReference w:id="1"/>
+      </w:r>
+      <w:r>
+        <w:rPr>
+          <w:rFonts w:cstheme="minorHAnsi"/>
+        </w:rPr>
+        <w:t xml:space="preserve">A single </w:t>
+      </w:r>
+      <w:proofErr w:type="spellStart"/>
+      <w:r>
+        <w:rPr>
+          <w:rFonts w:cstheme="minorHAnsi"/>
+        </w:rPr>
+        <w:t>hotSNP</w:t>
+      </w:r>
+      <w:proofErr w:type="spellEnd"/>
+      <w:r>
+        <w:rPr>
+          <w:rFonts w:cstheme="minorHAnsi"/>
+        </w:rPr>
+        <w:t xml:space="preserve"> can target multiple genes within a single host network, </w:t>
+      </w:r>
+      <w:r>
+        <w:rPr>
+          <w:rFonts w:cstheme="minorHAnsi"/>
+        </w:rPr>
+        <w:t xml:space="preserve">as observed in previous studies of host-pathogen interspecific eQTL </w:t>
+      </w:r>
+      <w:r>
+        <w:rPr>
+          <w:rFonts w:cstheme="minorHAnsi"/>
+        </w:rPr>
+        <w:fldChar w:fldCharType="begin"/>
+      </w:r>
+      <w:r>
+        <w:rPr>
+          <w:rFonts w:cstheme="minorHAnsi"/>
+        </w:rPr>
+        <w:instrText xml:space="preserve"> ADDIN EN.CITE &lt;EndNote&gt;&lt;Cite&gt;&lt;Author&gt;Wu&lt;/Author&gt;&lt;Year&gt;2015&lt;/Year&gt;&lt;RecNum&gt;1155&lt;/RecNum&gt;&lt;DisplayText&gt;(Wu, Cai et al. 2015)&lt;/DisplayText&gt;&lt;record&gt;&lt;rec-number&gt;1155&lt;/rec-number&gt;&lt;foreign-keys&gt;&lt;key app="EN" db-id="a2x2tzszjfd2zjed0e8psfdtd0daafwwr002" timestamp="1548890026"&gt;1155&lt;/key&gt;&lt;/foreign-keys&gt;&lt;ref-type name="Journal Article"&gt;17&lt;/ref-type&gt;&lt;contributors&gt;&lt;authors&gt;&lt;author&gt;Wu, Jian&lt;/author&gt;&lt;author&gt;Cai, Baowei&lt;/author&gt;&lt;author&gt;Sun, Wenxiang&lt;/author&gt;&lt;author&gt;Huang, Ruili&lt;/author&gt;&lt;author&gt;Liu, Xueqiao&lt;/author&gt;&lt;author&gt;Lin, Meng&lt;/author&gt;&lt;author&gt;Pattaradilokrat, Sittiporn&lt;/author&gt;&lt;author&gt;Martin, Scott&lt;/author&gt;&lt;author&gt;Qi, Yanwei&lt;/author&gt;&lt;author&gt;Nair, Sethu C&lt;/author&gt;&lt;/authors&gt;&lt;/contributors&gt;&lt;titles&gt;&lt;title&gt;Genome-wide analysis of host-Plasmodium yoelii interactions reveals regulators of the type I interferon response&lt;/title&gt;&lt;secondary-title&gt;Cell reports&lt;/secondary-title&gt;&lt;/titles&gt;&lt;periodical&gt;&lt;full-title&gt;Cell reports&lt;/full-title&gt;&lt;/periodical&gt;&lt;pages&gt;661-672&lt;/pages&gt;&lt;volume&gt;12&lt;/volume&gt;&lt;number&gt;4&lt;/number&gt;&lt;dates&gt;&lt;year&gt;2015&lt;/year&gt;&lt;/dates&gt;&lt;isbn&gt;2211-1247&lt;/isbn&gt;&lt;urls&gt;&lt;/urls&gt;&lt;/record&gt;&lt;/Cite&gt;&lt;/EndNote&gt;</w:instrText>
+      </w:r>
+      <w:r>
+        <w:rPr>
+          <w:rFonts w:cstheme="minorHAnsi"/>
+        </w:rPr>
+        <w:fldChar w:fldCharType="separate"/>
+      </w:r>
+      <w:r>
+        <w:rPr>
+          <w:rFonts w:cstheme="minorHAnsi"/>
+          <w:noProof/>
+        </w:rPr>
+        <w:t>(Wu, Cai et al. 2015)</w:t>
+      </w:r>
+      <w:r>
+        <w:rPr>
+          <w:rFonts w:cstheme="minorHAnsi"/>
+        </w:rPr>
+        <w:fldChar w:fldCharType="end"/>
+      </w:r>
+      <w:r>
+        <w:rPr>
+          <w:rFonts w:cstheme="minorHAnsi"/>
+        </w:rPr>
+        <w:t xml:space="preserve">. Further, multiple </w:t>
+      </w:r>
+      <w:proofErr w:type="spellStart"/>
+      <w:r>
+        <w:rPr>
+          <w:rFonts w:cstheme="minorHAnsi"/>
+        </w:rPr>
+        <w:t>hotSNPs</w:t>
+      </w:r>
+      <w:proofErr w:type="spellEnd"/>
+      <w:r>
+        <w:rPr>
+          <w:rFonts w:cstheme="minorHAnsi"/>
+        </w:rPr>
+        <w:t xml:space="preserve"> may target unique components within a single network. Additional eQTL may act in a more restricted manner, to regulate expression of relatively few genes.</w:t>
+      </w:r>
+      <w:r>
+        <w:rPr>
+          <w:rFonts w:cstheme="minorHAnsi"/>
+        </w:rPr>
+        <w:t xml:space="preserve"> </w:t>
+      </w:r>
+      <w:r>
+        <w:rPr>
+          <w:rFonts w:cstheme="minorHAnsi"/>
+        </w:rPr>
+        <w:t>This may suggest one-to-one interactions between the host and pathogen genomes, not at the gene-to-gene level as seen for specialist pathogen systems, but at the gene-to-network level.</w:t>
+      </w:r>
+      <w:r>
+        <w:rPr>
+          <w:rFonts w:cstheme="minorHAnsi"/>
+        </w:rPr>
+        <w:t xml:space="preserve"> This gives us an overarching pattern of </w:t>
+      </w:r>
+      <w:r>
+        <w:rPr>
+          <w:rFonts w:cstheme="minorHAnsi"/>
+        </w:rPr>
+        <w:lastRenderedPageBreak/>
+        <w:t xml:space="preserve">polygenic genetic regulation, as </w:t>
+      </w:r>
+      <w:r>
+        <w:rPr>
+          <w:rFonts w:cstheme="minorHAnsi"/>
+        </w:rPr>
+        <w:t xml:space="preserve">both the host and pathogen appear to draw from extensive genetic variation to determine disease outcomes. </w:t>
       </w:r>
     </w:p>
     <w:p>
@@ -293,15 +890,381 @@
     <w:p>
       <w:pPr>
         <w:spacing w:line="480" w:lineRule="auto"/>
-        <w:rPr>
-          <w:rFonts w:cstheme="minorHAnsi"/>
-        </w:rPr>
-      </w:pPr>
-      <w:r>
-        <w:rPr>
-          <w:rFonts w:cstheme="minorHAnsi"/>
-        </w:rPr>
-        <w:lastRenderedPageBreak/>
+        <w:ind w:firstLine="360"/>
+        <w:rPr>
+          <w:rFonts w:cstheme="minorHAnsi"/>
+        </w:rPr>
+      </w:pPr>
+      <w:r>
+        <w:rPr>
+          <w:rFonts w:cstheme="minorHAnsi"/>
+        </w:rPr>
+        <w:t>The 12</w:t>
+      </w:r>
+      <w:r>
+        <w:rPr>
+          <w:rFonts w:cstheme="minorHAnsi"/>
+          <w:i/>
+        </w:rPr>
+        <w:t xml:space="preserve"> A. thaliana </w:t>
+      </w:r>
+      <w:proofErr w:type="spellStart"/>
+      <w:r>
+        <w:rPr>
+          <w:rFonts w:cstheme="minorHAnsi"/>
+        </w:rPr>
+        <w:t>hotSNPs</w:t>
+      </w:r>
+      <w:proofErr w:type="spellEnd"/>
+      <w:r>
+        <w:rPr>
+          <w:rFonts w:cstheme="minorHAnsi"/>
+        </w:rPr>
+        <w:t xml:space="preserve"> were annotated to 11 gene functions (Table N1). Among these, 4 </w:t>
+      </w:r>
+      <w:r>
+        <w:rPr>
+          <w:rFonts w:cstheme="minorHAnsi"/>
+        </w:rPr>
+        <w:t xml:space="preserve">are </w:t>
+      </w:r>
+      <w:r>
+        <w:rPr>
+          <w:rFonts w:cstheme="minorHAnsi"/>
+        </w:rPr>
+        <w:t xml:space="preserve">enzymatic, including a glucose/ </w:t>
+      </w:r>
+      <w:proofErr w:type="spellStart"/>
+      <w:r>
+        <w:rPr>
+          <w:rFonts w:cstheme="minorHAnsi"/>
+        </w:rPr>
+        <w:t>ribitol</w:t>
+      </w:r>
+      <w:proofErr w:type="spellEnd"/>
+      <w:r>
+        <w:rPr>
+          <w:rFonts w:cstheme="minorHAnsi"/>
+        </w:rPr>
+        <w:t xml:space="preserve"> dehydrogenase and a glycoside hydrolase. These </w:t>
+      </w:r>
+      <w:r>
+        <w:rPr>
+          <w:rFonts w:cstheme="minorHAnsi"/>
+          <w:i/>
+        </w:rPr>
+        <w:t xml:space="preserve">B. cinerea </w:t>
+      </w:r>
+      <w:r>
+        <w:rPr>
+          <w:rFonts w:cstheme="minorHAnsi"/>
+        </w:rPr>
+        <w:t xml:space="preserve">enzymes may alter pathogen metabolism to elicit host responses, detected here as transcriptional regulation. Alternately, a more direct effect is possible if any of these enzymes are secreted, and function in the digestion of host polysaccharides or other metabolites. In fact, one A. thaliana </w:t>
+      </w:r>
+      <w:proofErr w:type="spellStart"/>
+      <w:r>
+        <w:rPr>
+          <w:rFonts w:cstheme="minorHAnsi"/>
+        </w:rPr>
+        <w:t>hotSNP</w:t>
+      </w:r>
+      <w:proofErr w:type="spellEnd"/>
+      <w:r>
+        <w:rPr>
+          <w:rFonts w:cstheme="minorHAnsi"/>
+        </w:rPr>
+        <w:t xml:space="preserve"> is annotated to a secreted glycoside hydrolase, which may directly interact with host metabolism. Either mechanism would likely stimulate major host responses and thus an expression response (Bcin16g01950, glycoside hydrolase, family 63). Among the 13 </w:t>
+      </w:r>
+      <w:r>
+        <w:rPr>
+          <w:rFonts w:cstheme="minorHAnsi"/>
+          <w:i/>
+        </w:rPr>
+        <w:t>B. cinerea</w:t>
+      </w:r>
+      <w:r>
+        <w:rPr>
+          <w:rFonts w:cstheme="minorHAnsi"/>
+        </w:rPr>
+        <w:t xml:space="preserve"> </w:t>
+      </w:r>
+      <w:proofErr w:type="spellStart"/>
+      <w:r>
+        <w:rPr>
+          <w:rFonts w:cstheme="minorHAnsi"/>
+        </w:rPr>
+        <w:t>hotSNPs</w:t>
+      </w:r>
+      <w:proofErr w:type="spellEnd"/>
+      <w:r>
+        <w:rPr>
+          <w:rFonts w:cstheme="minorHAnsi"/>
+        </w:rPr>
+        <w:t xml:space="preserve">, 4 were annotated to </w:t>
+      </w:r>
+      <w:r>
+        <w:rPr>
+          <w:rFonts w:cstheme="minorHAnsi"/>
+          <w:i/>
+        </w:rPr>
+        <w:t xml:space="preserve">B. cinerea </w:t>
+      </w:r>
+      <w:r>
+        <w:rPr>
+          <w:rFonts w:cstheme="minorHAnsi"/>
+        </w:rPr>
+        <w:t xml:space="preserve">enzymes (Table N1). Further, the targets of these </w:t>
+      </w:r>
+      <w:proofErr w:type="spellStart"/>
+      <w:r>
+        <w:rPr>
+          <w:rFonts w:cstheme="minorHAnsi"/>
+        </w:rPr>
+        <w:t>hotSNPs</w:t>
+      </w:r>
+      <w:proofErr w:type="spellEnd"/>
+      <w:r>
+        <w:rPr>
+          <w:rFonts w:cstheme="minorHAnsi"/>
+        </w:rPr>
+        <w:t xml:space="preserve"> are often enzymes</w:t>
+      </w:r>
+      <w:r>
+        <w:rPr>
+          <w:rFonts w:cstheme="minorHAnsi"/>
+        </w:rPr>
+        <w:t xml:space="preserve">, suggesting a role of </w:t>
+      </w:r>
+      <w:r>
+        <w:rPr>
+          <w:rFonts w:cstheme="minorHAnsi"/>
+          <w:i/>
+        </w:rPr>
+        <w:t>B. cinerea</w:t>
+      </w:r>
+      <w:r>
+        <w:rPr>
+          <w:rFonts w:cstheme="minorHAnsi"/>
+        </w:rPr>
+        <w:t xml:space="preserve"> metabolic shifts as the fungal infection progresses </w:t>
+      </w:r>
+      <w:r>
+        <w:rPr>
+          <w:rFonts w:cstheme="minorHAnsi"/>
+          <w:i/>
+        </w:rPr>
+        <w:t>in planta</w:t>
+      </w:r>
+      <w:r>
+        <w:rPr>
+          <w:rFonts w:cstheme="minorHAnsi"/>
+        </w:rPr>
+        <w:t xml:space="preserve"> (Table N2). These </w:t>
+      </w:r>
+      <w:proofErr w:type="spellStart"/>
+      <w:r>
+        <w:rPr>
+          <w:rFonts w:cstheme="minorHAnsi"/>
+        </w:rPr>
+        <w:t>hotSNP</w:t>
+      </w:r>
+      <w:proofErr w:type="spellEnd"/>
+      <w:r>
+        <w:rPr>
+          <w:rFonts w:cstheme="minorHAnsi"/>
+        </w:rPr>
+        <w:t xml:space="preserve"> enzymes may alter major branches of the </w:t>
+      </w:r>
+      <w:r>
+        <w:rPr>
+          <w:rFonts w:cstheme="minorHAnsi"/>
+          <w:i/>
+        </w:rPr>
+        <w:t xml:space="preserve">B. cinerea </w:t>
+      </w:r>
+      <w:r>
+        <w:rPr>
+          <w:rFonts w:cstheme="minorHAnsi"/>
+        </w:rPr>
+        <w:t xml:space="preserve">metabolic pathways active during the infection of </w:t>
+      </w:r>
+      <w:r>
+        <w:rPr>
+          <w:rFonts w:cstheme="minorHAnsi"/>
+          <w:i/>
+        </w:rPr>
+        <w:t>A. thaliana</w:t>
+      </w:r>
+      <w:r>
+        <w:rPr>
+          <w:rFonts w:cstheme="minorHAnsi"/>
+        </w:rPr>
+        <w:t xml:space="preserve">. </w:t>
+      </w:r>
+    </w:p>
+    <w:p>
+      <w:pPr>
+        <w:spacing w:line="480" w:lineRule="auto"/>
+        <w:ind w:firstLine="360"/>
+        <w:rPr>
+          <w:rFonts w:cstheme="minorHAnsi"/>
+        </w:rPr>
+      </w:pPr>
+      <w:r>
+        <w:rPr>
+          <w:rFonts w:cstheme="minorHAnsi"/>
+        </w:rPr>
+        <w:t xml:space="preserve">Two of the </w:t>
+      </w:r>
+      <w:r>
+        <w:rPr>
+          <w:rFonts w:cstheme="minorHAnsi"/>
+          <w:i/>
+        </w:rPr>
+        <w:t>B. cinerea</w:t>
+      </w:r>
+      <w:r>
+        <w:rPr>
+          <w:rFonts w:cstheme="minorHAnsi"/>
+        </w:rPr>
+        <w:t xml:space="preserve"> </w:t>
+      </w:r>
+      <w:proofErr w:type="spellStart"/>
+      <w:r>
+        <w:rPr>
+          <w:rFonts w:cstheme="minorHAnsi"/>
+        </w:rPr>
+        <w:t>hotSNPs</w:t>
+      </w:r>
+      <w:proofErr w:type="spellEnd"/>
+      <w:r>
+        <w:rPr>
+          <w:rFonts w:cstheme="minorHAnsi"/>
+        </w:rPr>
+        <w:t xml:space="preserve"> may have direct effects on the transcription machinery (Bcin12g00330, Topoisomerase II-associated protein PAT1; Bcin09g06590, </w:t>
+      </w:r>
+      <w:proofErr w:type="gramStart"/>
+      <w:r>
+        <w:rPr>
+          <w:rFonts w:cstheme="minorHAnsi"/>
+        </w:rPr>
+        <w:t>Helicase)(</w:t>
+      </w:r>
+      <w:proofErr w:type="gramEnd"/>
+      <w:r>
+        <w:rPr>
+          <w:rFonts w:cstheme="minorHAnsi"/>
+        </w:rPr>
+        <w:t xml:space="preserve">Table N1). Alternately, these genes may affect the number of nuclei per </w:t>
+      </w:r>
+      <w:r>
+        <w:rPr>
+          <w:rFonts w:cstheme="minorHAnsi"/>
+          <w:i/>
+        </w:rPr>
+        <w:t>B. cinerea</w:t>
+      </w:r>
+      <w:r>
+        <w:rPr>
+          <w:rFonts w:cstheme="minorHAnsi"/>
+        </w:rPr>
+        <w:t xml:space="preserve"> mycelial cell, potentially altering the virulence of the pathogen.</w:t>
+      </w:r>
+    </w:p>
+    <w:p>
+      <w:pPr>
+        <w:spacing w:line="480" w:lineRule="auto"/>
+        <w:ind w:firstLine="360"/>
+        <w:rPr>
+          <w:rFonts w:cstheme="minorHAnsi"/>
+        </w:rPr>
+      </w:pPr>
+      <w:r>
+        <w:rPr>
+          <w:rFonts w:cstheme="minorHAnsi"/>
+        </w:rPr>
+        <w:t xml:space="preserve">Two of the </w:t>
+      </w:r>
+      <w:r>
+        <w:rPr>
+          <w:rFonts w:cstheme="minorHAnsi"/>
+          <w:i/>
+        </w:rPr>
+        <w:t xml:space="preserve">A. thaliana </w:t>
+      </w:r>
+      <w:proofErr w:type="spellStart"/>
+      <w:r>
+        <w:rPr>
+          <w:rFonts w:cstheme="minorHAnsi"/>
+        </w:rPr>
+        <w:t>hotSNPs</w:t>
+      </w:r>
+      <w:proofErr w:type="spellEnd"/>
+      <w:r>
+        <w:rPr>
+          <w:rFonts w:cstheme="minorHAnsi"/>
+        </w:rPr>
+        <w:t xml:space="preserve"> are annotated to genes that have been previously shown to predict isolate crossing compatibility and mating type </w:t>
+      </w:r>
+      <w:r>
+        <w:rPr>
+          <w:rFonts w:cstheme="minorHAnsi"/>
+        </w:rPr>
+        <w:fldChar w:fldCharType="begin"/>
+      </w:r>
+      <w:r>
+        <w:rPr>
+          <w:rFonts w:cstheme="minorHAnsi"/>
+        </w:rPr>
+        <w:instrText xml:space="preserve"> ADDIN EN.CITE &lt;EndNote&gt;&lt;Cite&gt;&lt;Author&gt;Atwell&lt;/Author&gt;&lt;Year&gt;2015&lt;/Year&gt;&lt;RecNum&gt;615&lt;/RecNum&gt;&lt;DisplayText&gt;(Atwell, Corwin et al. 2015)&lt;/DisplayText&gt;&lt;record&gt;&lt;rec-number&gt;615&lt;/rec-number&gt;&lt;foreign-keys&gt;&lt;key app="EN" db-id="a2x2tzszjfd2zjed0e8psfdtd0daafwwr002" timestamp="0"&gt;615&lt;/key&gt;&lt;/foreign-keys&gt;&lt;ref-type name="Journal Article"&gt;17&lt;/ref-type&gt;&lt;contributors&gt;&lt;authors&gt;&lt;author&gt;Atwell, Susanna&lt;/author&gt;&lt;author&gt;Corwin, Jason&lt;/author&gt;&lt;author&gt;Soltis, Nicole&lt;/author&gt;&lt;author&gt;Subedy, Anushryia&lt;/author&gt;&lt;author&gt;Denby, Katherine&lt;/author&gt;&lt;author&gt;Kliebenstein, Daniel J&lt;/author&gt;&lt;/authors&gt;&lt;/contributors&gt;&lt;titles&gt;&lt;title&gt;Whole genome resequencing of Botrytis cinerea isolates identifies high levels of standing diversity&lt;/title&gt;&lt;secondary-title&gt;Frontiers in microbiology&lt;/secondary-title&gt;&lt;/titles&gt;&lt;pages&gt;996&lt;/pages&gt;&lt;volume&gt;6&lt;/volume&gt;&lt;dates&gt;&lt;year&gt;2015&lt;/year&gt;&lt;/dates&gt;&lt;isbn&gt;1664-302X&lt;/isbn&gt;&lt;urls&gt;&lt;/urls&gt;&lt;/record&gt;&lt;/Cite&gt;&lt;/EndNote&gt;</w:instrText>
+      </w:r>
+      <w:r>
+        <w:rPr>
+          <w:rFonts w:cstheme="minorHAnsi"/>
+        </w:rPr>
+        <w:fldChar w:fldCharType="separate"/>
+      </w:r>
+      <w:r>
+        <w:rPr>
+          <w:rFonts w:cstheme="minorHAnsi"/>
+          <w:noProof/>
+        </w:rPr>
+        <w:t>(Atwell, Corwin et al. 2015)</w:t>
+      </w:r>
+      <w:r>
+        <w:rPr>
+          <w:rFonts w:cstheme="minorHAnsi"/>
+        </w:rPr>
+        <w:fldChar w:fldCharType="end"/>
+      </w:r>
+      <w:r>
+        <w:rPr>
+          <w:rFonts w:cstheme="minorHAnsi"/>
+        </w:rPr>
+        <w:t xml:space="preserve">. These loci may structure some of the pathogen diversity, and as such may be major vectors of pathogen variation affecting host response. </w:t>
+      </w:r>
+    </w:p>
+    <w:p>
+      <w:pPr>
+        <w:spacing w:line="480" w:lineRule="auto"/>
+        <w:rPr>
+          <w:rFonts w:cstheme="minorHAnsi"/>
+          <w:b/>
+        </w:rPr>
+      </w:pPr>
+    </w:p>
+    <w:p>
+      <w:pPr>
+        <w:spacing w:line="480" w:lineRule="auto"/>
+        <w:ind w:firstLine="360"/>
+        <w:rPr>
+          <w:rFonts w:cstheme="minorHAnsi"/>
+        </w:rPr>
+      </w:pPr>
+      <w:r>
+        <w:rPr>
+          <w:rFonts w:cstheme="minorHAnsi"/>
+        </w:rPr>
         <w:t xml:space="preserve">Approximately 1/3 of our </w:t>
       </w:r>
       <w:proofErr w:type="spellStart"/>
@@ -390,28 +1353,363 @@
     <w:p>
       <w:pPr>
         <w:spacing w:line="480" w:lineRule="auto"/>
-        <w:rPr>
-          <w:b/>
-        </w:rPr>
-      </w:pPr>
-      <w:r>
-        <w:rPr>
-          <w:b/>
-        </w:rPr>
-        <w:t>Conclusion</w:t>
+        <w:ind w:firstLine="360"/>
+        <w:rPr>
+          <w:rFonts w:cstheme="minorHAnsi"/>
+        </w:rPr>
+      </w:pPr>
+      <w:r>
+        <w:rPr>
+          <w:rFonts w:cstheme="minorHAnsi"/>
+        </w:rPr>
+        <w:t xml:space="preserve">This work provides some directionality in interspecific genetic interactions, as we detect pathogen loci modulating host and pathogen gene expression. However, future validation work will be required to further understand the directionality and mechanism of this crosstalk. For pathogen eQTL affecting host networks, mutants in the eQTL and the host target genes could elucidate whether the pathogen is specifically targeting host networks, or whether the host is sensing and countering the pathogen attack in response to </w:t>
+      </w:r>
+      <w:proofErr w:type="gramStart"/>
+      <w:r>
+        <w:rPr>
+          <w:rFonts w:cstheme="minorHAnsi"/>
+        </w:rPr>
+        <w:t>particular signals</w:t>
+      </w:r>
+      <w:proofErr w:type="gramEnd"/>
+      <w:r>
+        <w:rPr>
+          <w:rFonts w:cstheme="minorHAnsi"/>
+        </w:rPr>
+        <w:t xml:space="preserve">. </w:t>
       </w:r>
     </w:p>
     <w:p>
       <w:pPr>
         <w:spacing w:line="480" w:lineRule="auto"/>
-      </w:pPr>
-      <w:r>
+        <w:ind w:firstLine="360"/>
+        <w:rPr>
+          <w:rFonts w:cstheme="minorHAnsi"/>
+        </w:rPr>
+      </w:pPr>
+      <w:r>
+        <w:rPr>
+          <w:rFonts w:cstheme="minorHAnsi"/>
+        </w:rPr>
+        <w:t xml:space="preserve">Previous work in the </w:t>
+      </w:r>
+      <w:r>
+        <w:rPr>
+          <w:rFonts w:cstheme="minorHAnsi"/>
+          <w:i/>
+        </w:rPr>
+        <w:t>B. cinerea</w:t>
+      </w:r>
+      <w:r>
+        <w:rPr>
+          <w:rFonts w:cstheme="minorHAnsi"/>
+        </w:rPr>
+        <w:t xml:space="preserve"> – </w:t>
+      </w:r>
+      <w:r>
+        <w:rPr>
+          <w:rFonts w:cstheme="minorHAnsi"/>
+          <w:i/>
+        </w:rPr>
+        <w:t xml:space="preserve">A. thaliana </w:t>
+      </w:r>
+      <w:r>
+        <w:rPr>
+          <w:rFonts w:cstheme="minorHAnsi"/>
+        </w:rPr>
+        <w:t xml:space="preserve">pathosystem established connections between host polymorphisms and lesion growth, between gene expression and lesion size, and between transcriptomes of the host and pathogen </w:t>
+      </w:r>
+      <w:r>
+        <w:rPr>
+          <w:rFonts w:cstheme="minorHAnsi"/>
+        </w:rPr>
+        <w:fldChar w:fldCharType="begin">
+          <w:fldData xml:space="preserve">PEVuZE5vdGU+PENpdGU+PEF1dGhvcj5Db3J3aW48L0F1dGhvcj48WWVhcj4yMDE2PC9ZZWFyPjxS
+ZWNOdW0+NTI3PC9SZWNOdW0+PERpc3BsYXlUZXh0PihDb3J3aW4sIFN1YmVkeSBldCBhbC4gMjAx
+NiwgWmhhbmcsIENvcndpbiBldCBhbC4gMjAxNywgRm9yZHljZSwgU29sdGlzIGV0IGFsLiAyMDE4
+LCBaaGFuZywgQ29yd2luIGV0IGFsLiAyMDE4KTwvRGlzcGxheVRleHQ+PHJlY29yZD48cmVjLW51
+bWJlcj41Mjc8L3JlYy1udW1iZXI+PGZvcmVpZ24ta2V5cz48a2V5IGFwcD0iRU4iIGRiLWlkPSJh
+MngydHpzempmZDJ6amVkMGU4cHNmZHRkMGRhYWZ3d3IwMDIiIHRpbWVzdGFtcD0iMCI+NTI3PC9r
+ZXk+PC9mb3JlaWduLWtleXM+PHJlZi10eXBlIG5hbWU9IkpvdXJuYWwgQXJ0aWNsZSI+MTc8L3Jl
+Zi10eXBlPjxjb250cmlidXRvcnM+PGF1dGhvcnM+PGF1dGhvcj5Db3J3aW4sIEphc29uIEE8L2F1
+dGhvcj48YXV0aG9yPlN1YmVkeSwgQW51c2hyaXlhPC9hdXRob3I+PGF1dGhvcj5Fc2hiYXVnaCwg
+Um9iZXJ0PC9hdXRob3I+PGF1dGhvcj5LbGllYmVuc3RlaW4sIERhbmllbCBKPC9hdXRob3I+PC9h
+dXRob3JzPjwvY29udHJpYnV0b3JzPjx0aXRsZXM+PHRpdGxlPkV4cGFuc2l2ZSBwaGVub3R5cGlj
+IGxhbmRzY2FwZSBvZiBCb3RyeXRpcyBjaW5lcmVhIHNob3dzIGRpZmZlcmVudGlhbCBjb250cmli
+dXRpb24gb2YgZ2VuZXRpYyBkaXZlcnNpdHkgYW5kIHBsYXN0aWNpdHk8L3RpdGxlPjxzZWNvbmRh
+cnktdGl0bGU+TW9sZWN1bGFyIFBsYW50LU1pY3JvYmUgSW50ZXJhY3Rpb25zPC9zZWNvbmRhcnkt
+dGl0bGU+PC90aXRsZXM+PHBhZ2VzPjI4Ny0yOTg8L3BhZ2VzPjx2b2x1bWU+Mjk8L3ZvbHVtZT48
+bnVtYmVyPjQ8L251bWJlcj48ZGF0ZXM+PHllYXI+MjAxNjwveWVhcj48L2RhdGVzPjxpc2JuPjA4
+OTQtMDI4MjwvaXNibj48dXJscz48L3VybHM+PC9yZWNvcmQ+PC9DaXRlPjxDaXRlPjxBdXRob3I+
+Rm9yZHljZTwvQXV0aG9yPjxZZWFyPjIwMTg8L1llYXI+PFJlY051bT4yPC9SZWNOdW0+PHJlY29y
+ZD48cmVjLW51bWJlcj4yPC9yZWMtbnVtYmVyPjxmb3JlaWduLWtleXM+PGtleSBhcHA9IkVOIiBk
+Yi1pZD0iMnNmemF2NTB1ZHRmdGdlZDB6bnB3enBoMGZmMnh4cmYwZnZkIiB0aW1lc3RhbXA9IjE1
+NTA2MTg2NTYiPjI8L2tleT48L2ZvcmVpZ24ta2V5cz48cmVmLXR5cGUgbmFtZT0iSm91cm5hbCBB
+cnRpY2xlIj4xNzwvcmVmLXR5cGU+PGNvbnRyaWJ1dG9ycz48YXV0aG9ycz48YXV0aG9yPkZvcmR5
+Y2UsIFIuPC9hdXRob3I+PGF1dGhvcj5Tb2x0aXMsIE4uPC9hdXRob3I+PGF1dGhvcj5DYXNleXMs
+IEMuPC9hdXRob3I+PGF1dGhvcj5Hd2lubmVyLCBHLjwvYXV0aG9yPjxhdXRob3I+Q29yd2luLCBK
+LjwvYXV0aG9yPjxhdXRob3I+QXR3ZWxsLCBTLjwvYXV0aG9yPjxhdXRob3I+Q29wZWxhbmQsIEQu
+PC9hdXRob3I+PGF1dGhvcj5GZXVzaWVyLCBKLjwvYXV0aG9yPjxhdXRob3I+U3ViZWR5LCBBLjwv
+YXV0aG9yPjxhdXRob3I+RXNoYmF1Z2gsIFIuPC9hdXRob3I+PGF1dGhvcj5LbGllYmVuc3RlaW4s
+IEQuPC9hdXRob3I+PC9hdXRob3JzPjwvY29udHJpYnV0b3JzPjx0aXRsZXM+PHRpdGxlPkNvbWJp
+bmluZyBEaWdpdGFsIEltYWdpbmcgYW5kIEdXQSBNYXBwaW5nIHRvIERpc3NlY3QgVmlzdWFsIFRy
+YWl0cyBpbiBQbGFudC9QYXRob2dlbiBJbnRlcmFjdGlvbnM8L3RpdGxlPjxzZWNvbmRhcnktdGl0
+bGU+UGxhbnQgUGh5c2lvbG9neTwvc2Vjb25kYXJ5LXRpdGxlPjwvdGl0bGVzPjxkYXRlcz48eWVh
+cj4yMDE4PC95ZWFyPjwvZGF0ZXM+PHVybHM+PC91cmxzPjwvcmVjb3JkPjwvQ2l0ZT48Q2l0ZT48
+QXV0aG9yPlpoYW5nPC9BdXRob3I+PFllYXI+MjAxNzwvWWVhcj48UmVjTnVtPjExMzU8L1JlY051
+bT48cmVjb3JkPjxyZWMtbnVtYmVyPjExMzU8L3JlYy1udW1iZXI+PGZvcmVpZ24ta2V5cz48a2V5
+IGFwcD0iRU4iIGRiLWlkPSJhMngydHpzempmZDJ6amVkMGU4cHNmZHRkMGRhYWZ3d3IwMDIiIHRp
+bWVzdGFtcD0iMTUzODA3NDY2OCI+MTEzNTwva2V5PjwvZm9yZWlnbi1rZXlzPjxyZWYtdHlwZSBu
+YW1lPSJKb3VybmFsIEFydGljbGUiPjE3PC9yZWYtdHlwZT48Y29udHJpYnV0b3JzPjxhdXRob3Jz
+PjxhdXRob3I+WmhhbmcsIFdlaTwvYXV0aG9yPjxhdXRob3I+Q29yd2luLCBKYXNvbiBBPC9hdXRo
+b3I+PGF1dGhvcj5Db3BlbGFuZCwgRGFuaWVsPC9hdXRob3I+PGF1dGhvcj5GZXVzaWVyLCBKdWxp
+ZTwvYXV0aG9yPjxhdXRob3I+RXNoYmF1Z2gsIFJvYmVydDwvYXV0aG9yPjxhdXRob3I+Q2hlbiwg
+RmFuZzwvYXV0aG9yPjxhdXRob3I+QXR3ZWxsLCBTdXNhbm5hPC9hdXRob3I+PGF1dGhvcj5LbGll
+YmVuc3RlaW4sIERhbmllbCBKPC9hdXRob3I+PC9hdXRob3JzPjwvY29udHJpYnV0b3JzPjx0aXRs
+ZXM+PHRpdGxlPlBsYXN0aWMgdHJhbnNjcmlwdG9tZXMgc3RhYmlsaXplIGltbXVuaXR5IHRvIHBh
+dGhvZ2VuIGRpdmVyc2l0eTogdGhlIGphc21vbmljIGFjaWQgYW5kIHNhbGljeWxpYyBhY2lkIG5l
+dHdvcmtzIHdpdGhpbiB0aGUgQXJhYmlkb3BzaXMvQm90cnl0aXMgcGF0aG9zeXN0ZW08L3RpdGxl
+PjxzZWNvbmRhcnktdGl0bGU+VGhlIFBsYW50IENlbGw8L3NlY29uZGFyeS10aXRsZT48L3RpdGxl
+cz48cGVyaW9kaWNhbD48ZnVsbC10aXRsZT5UaGUgUGxhbnQgQ2VsbDwvZnVsbC10aXRsZT48L3Bl
+cmlvZGljYWw+PHBhZ2VzPnRwYy4gMDAzNDguMjAxNzwvcGFnZXM+PGRhdGVzPjx5ZWFyPjIwMTc8
+L3llYXI+PC9kYXRlcz48aXNibj4xMDQwLTQ2NTE8L2lzYm4+PHVybHM+PC91cmxzPjwvcmVjb3Jk
+PjwvQ2l0ZT48Q2l0ZT48QXV0aG9yPlpoYW5nPC9BdXRob3I+PFllYXI+MjAxODwvWWVhcj48UmVj
+TnVtPjExNDI8L1JlY051bT48cmVjb3JkPjxyZWMtbnVtYmVyPjExNDI8L3JlYy1udW1iZXI+PGZv
+cmVpZ24ta2V5cz48a2V5IGFwcD0iRU4iIGRiLWlkPSJhMngydHpzempmZDJ6amVkMGU4cHNmZHRk
+MGRhYWZ3d3IwMDIiIHRpbWVzdGFtcD0iMTU0MDg2MTYzMiI+MTE0Mjwva2V5PjwvZm9yZWlnbi1r
+ZXlzPjxyZWYtdHlwZSBuYW1lPSJKb3VybmFsIEFydGljbGUiPjE3PC9yZWYtdHlwZT48Y29udHJp
+YnV0b3JzPjxhdXRob3JzPjxhdXRob3I+WmhhbmcsIFdlaTwvYXV0aG9yPjxhdXRob3I+Q29yd2lu
+LCBKYXNvbiBBPC9hdXRob3I+PGF1dGhvcj5Db3BlbGFuZCwgRGFuaWVsPC9hdXRob3I+PGF1dGhv
+cj5GZXVzaWVyLCBKdWxpZTwvYXV0aG9yPjxhdXRob3I+RXNoYmF1Z2gsIFJvYmVydDwvYXV0aG9y
+PjxhdXRob3I+Q29vaywgRGF2aWQgRTwvYXV0aG9yPjxhdXRob3I+QXR3ZWxsLCBTdXNhbm5hPC9h
+dXRob3I+PGF1dGhvcj5LbGllYmVuc3RlaW4sIERhbmllbCBKPC9hdXRob3I+PC9hdXRob3JzPjwv
+Y29udHJpYnV0b3JzPjx0aXRsZXM+PHRpdGxlPk5ldHdvcmsgY29ubmVjdGlvbnMgYWNyb3NzIGtp
+bmdkb21zIGlsbHVtaW5hdGUgYSBwb3RlbnRpYWwgbWV0YWJvbGljIGJhdHRsZWZpZWxkPC90aXRs
+ZT48c2Vjb25kYXJ5LXRpdGxlPmJpb1J4aXY8L3NlY29uZGFyeS10aXRsZT48L3RpdGxlcz48cGVy
+aW9kaWNhbD48ZnVsbC10aXRsZT5iaW9SeGl2PC9mdWxsLXRpdGxlPjwvcGVyaW9kaWNhbD48ZGF0
+ZXM+PHllYXI+MjAxODwveWVhcj48L2RhdGVzPjx1cmxzPjwvdXJscz48L3JlY29yZD48L0NpdGU+
+PC9FbmROb3RlPn==
+</w:fldData>
+        </w:fldChar>
+      </w:r>
+      <w:r>
+        <w:rPr>
+          <w:rFonts w:cstheme="minorHAnsi"/>
+        </w:rPr>
+        <w:instrText xml:space="preserve"> ADDIN EN.CITE </w:instrText>
+      </w:r>
+      <w:r>
+        <w:rPr>
+          <w:rFonts w:cstheme="minorHAnsi"/>
+        </w:rPr>
+        <w:fldChar w:fldCharType="begin">
+          <w:fldData xml:space="preserve">PEVuZE5vdGU+PENpdGU+PEF1dGhvcj5Db3J3aW48L0F1dGhvcj48WWVhcj4yMDE2PC9ZZWFyPjxS
+ZWNOdW0+NTI3PC9SZWNOdW0+PERpc3BsYXlUZXh0PihDb3J3aW4sIFN1YmVkeSBldCBhbC4gMjAx
+NiwgWmhhbmcsIENvcndpbiBldCBhbC4gMjAxNywgRm9yZHljZSwgU29sdGlzIGV0IGFsLiAyMDE4
+LCBaaGFuZywgQ29yd2luIGV0IGFsLiAyMDE4KTwvRGlzcGxheVRleHQ+PHJlY29yZD48cmVjLW51
+bWJlcj41Mjc8L3JlYy1udW1iZXI+PGZvcmVpZ24ta2V5cz48a2V5IGFwcD0iRU4iIGRiLWlkPSJh
+MngydHpzempmZDJ6amVkMGU4cHNmZHRkMGRhYWZ3d3IwMDIiIHRpbWVzdGFtcD0iMCI+NTI3PC9r
+ZXk+PC9mb3JlaWduLWtleXM+PHJlZi10eXBlIG5hbWU9IkpvdXJuYWwgQXJ0aWNsZSI+MTc8L3Jl
+Zi10eXBlPjxjb250cmlidXRvcnM+PGF1dGhvcnM+PGF1dGhvcj5Db3J3aW4sIEphc29uIEE8L2F1
+dGhvcj48YXV0aG9yPlN1YmVkeSwgQW51c2hyaXlhPC9hdXRob3I+PGF1dGhvcj5Fc2hiYXVnaCwg
+Um9iZXJ0PC9hdXRob3I+PGF1dGhvcj5LbGllYmVuc3RlaW4sIERhbmllbCBKPC9hdXRob3I+PC9h
+dXRob3JzPjwvY29udHJpYnV0b3JzPjx0aXRsZXM+PHRpdGxlPkV4cGFuc2l2ZSBwaGVub3R5cGlj
+IGxhbmRzY2FwZSBvZiBCb3RyeXRpcyBjaW5lcmVhIHNob3dzIGRpZmZlcmVudGlhbCBjb250cmli
+dXRpb24gb2YgZ2VuZXRpYyBkaXZlcnNpdHkgYW5kIHBsYXN0aWNpdHk8L3RpdGxlPjxzZWNvbmRh
+cnktdGl0bGU+TW9sZWN1bGFyIFBsYW50LU1pY3JvYmUgSW50ZXJhY3Rpb25zPC9zZWNvbmRhcnkt
+dGl0bGU+PC90aXRsZXM+PHBhZ2VzPjI4Ny0yOTg8L3BhZ2VzPjx2b2x1bWU+Mjk8L3ZvbHVtZT48
+bnVtYmVyPjQ8L251bWJlcj48ZGF0ZXM+PHllYXI+MjAxNjwveWVhcj48L2RhdGVzPjxpc2JuPjA4
+OTQtMDI4MjwvaXNibj48dXJscz48L3VybHM+PC9yZWNvcmQ+PC9DaXRlPjxDaXRlPjxBdXRob3I+
+Rm9yZHljZTwvQXV0aG9yPjxZZWFyPjIwMTg8L1llYXI+PFJlY051bT4yPC9SZWNOdW0+PHJlY29y
+ZD48cmVjLW51bWJlcj4yPC9yZWMtbnVtYmVyPjxmb3JlaWduLWtleXM+PGtleSBhcHA9IkVOIiBk
+Yi1pZD0iMnNmemF2NTB1ZHRmdGdlZDB6bnB3enBoMGZmMnh4cmYwZnZkIiB0aW1lc3RhbXA9IjE1
+NTA2MTg2NTYiPjI8L2tleT48L2ZvcmVpZ24ta2V5cz48cmVmLXR5cGUgbmFtZT0iSm91cm5hbCBB
+cnRpY2xlIj4xNzwvcmVmLXR5cGU+PGNvbnRyaWJ1dG9ycz48YXV0aG9ycz48YXV0aG9yPkZvcmR5
+Y2UsIFIuPC9hdXRob3I+PGF1dGhvcj5Tb2x0aXMsIE4uPC9hdXRob3I+PGF1dGhvcj5DYXNleXMs
+IEMuPC9hdXRob3I+PGF1dGhvcj5Hd2lubmVyLCBHLjwvYXV0aG9yPjxhdXRob3I+Q29yd2luLCBK
+LjwvYXV0aG9yPjxhdXRob3I+QXR3ZWxsLCBTLjwvYXV0aG9yPjxhdXRob3I+Q29wZWxhbmQsIEQu
+PC9hdXRob3I+PGF1dGhvcj5GZXVzaWVyLCBKLjwvYXV0aG9yPjxhdXRob3I+U3ViZWR5LCBBLjwv
+YXV0aG9yPjxhdXRob3I+RXNoYmF1Z2gsIFIuPC9hdXRob3I+PGF1dGhvcj5LbGllYmVuc3RlaW4s
+IEQuPC9hdXRob3I+PC9hdXRob3JzPjwvY29udHJpYnV0b3JzPjx0aXRsZXM+PHRpdGxlPkNvbWJp
+bmluZyBEaWdpdGFsIEltYWdpbmcgYW5kIEdXQSBNYXBwaW5nIHRvIERpc3NlY3QgVmlzdWFsIFRy
+YWl0cyBpbiBQbGFudC9QYXRob2dlbiBJbnRlcmFjdGlvbnM8L3RpdGxlPjxzZWNvbmRhcnktdGl0
+bGU+UGxhbnQgUGh5c2lvbG9neTwvc2Vjb25kYXJ5LXRpdGxlPjwvdGl0bGVzPjxkYXRlcz48eWVh
+cj4yMDE4PC95ZWFyPjwvZGF0ZXM+PHVybHM+PC91cmxzPjwvcmVjb3JkPjwvQ2l0ZT48Q2l0ZT48
+QXV0aG9yPlpoYW5nPC9BdXRob3I+PFllYXI+MjAxNzwvWWVhcj48UmVjTnVtPjExMzU8L1JlY051
+bT48cmVjb3JkPjxyZWMtbnVtYmVyPjExMzU8L3JlYy1udW1iZXI+PGZvcmVpZ24ta2V5cz48a2V5
+IGFwcD0iRU4iIGRiLWlkPSJhMngydHpzempmZDJ6amVkMGU4cHNmZHRkMGRhYWZ3d3IwMDIiIHRp
+bWVzdGFtcD0iMTUzODA3NDY2OCI+MTEzNTwva2V5PjwvZm9yZWlnbi1rZXlzPjxyZWYtdHlwZSBu
+YW1lPSJKb3VybmFsIEFydGljbGUiPjE3PC9yZWYtdHlwZT48Y29udHJpYnV0b3JzPjxhdXRob3Jz
+PjxhdXRob3I+WmhhbmcsIFdlaTwvYXV0aG9yPjxhdXRob3I+Q29yd2luLCBKYXNvbiBBPC9hdXRo
+b3I+PGF1dGhvcj5Db3BlbGFuZCwgRGFuaWVsPC9hdXRob3I+PGF1dGhvcj5GZXVzaWVyLCBKdWxp
+ZTwvYXV0aG9yPjxhdXRob3I+RXNoYmF1Z2gsIFJvYmVydDwvYXV0aG9yPjxhdXRob3I+Q2hlbiwg
+RmFuZzwvYXV0aG9yPjxhdXRob3I+QXR3ZWxsLCBTdXNhbm5hPC9hdXRob3I+PGF1dGhvcj5LbGll
+YmVuc3RlaW4sIERhbmllbCBKPC9hdXRob3I+PC9hdXRob3JzPjwvY29udHJpYnV0b3JzPjx0aXRs
+ZXM+PHRpdGxlPlBsYXN0aWMgdHJhbnNjcmlwdG9tZXMgc3RhYmlsaXplIGltbXVuaXR5IHRvIHBh
+dGhvZ2VuIGRpdmVyc2l0eTogdGhlIGphc21vbmljIGFjaWQgYW5kIHNhbGljeWxpYyBhY2lkIG5l
+dHdvcmtzIHdpdGhpbiB0aGUgQXJhYmlkb3BzaXMvQm90cnl0aXMgcGF0aG9zeXN0ZW08L3RpdGxl
+PjxzZWNvbmRhcnktdGl0bGU+VGhlIFBsYW50IENlbGw8L3NlY29uZGFyeS10aXRsZT48L3RpdGxl
+cz48cGVyaW9kaWNhbD48ZnVsbC10aXRsZT5UaGUgUGxhbnQgQ2VsbDwvZnVsbC10aXRsZT48L3Bl
+cmlvZGljYWw+PHBhZ2VzPnRwYy4gMDAzNDguMjAxNzwvcGFnZXM+PGRhdGVzPjx5ZWFyPjIwMTc8
+L3llYXI+PC9kYXRlcz48aXNibj4xMDQwLTQ2NTE8L2lzYm4+PHVybHM+PC91cmxzPjwvcmVjb3Jk
+PjwvQ2l0ZT48Q2l0ZT48QXV0aG9yPlpoYW5nPC9BdXRob3I+PFllYXI+MjAxODwvWWVhcj48UmVj
+TnVtPjExNDI8L1JlY051bT48cmVjb3JkPjxyZWMtbnVtYmVyPjExNDI8L3JlYy1udW1iZXI+PGZv
+cmVpZ24ta2V5cz48a2V5IGFwcD0iRU4iIGRiLWlkPSJhMngydHpzempmZDJ6amVkMGU4cHNmZHRk
+MGRhYWZ3d3IwMDIiIHRpbWVzdGFtcD0iMTU0MDg2MTYzMiI+MTE0Mjwva2V5PjwvZm9yZWlnbi1r
+ZXlzPjxyZWYtdHlwZSBuYW1lPSJKb3VybmFsIEFydGljbGUiPjE3PC9yZWYtdHlwZT48Y29udHJp
+YnV0b3JzPjxhdXRob3JzPjxhdXRob3I+WmhhbmcsIFdlaTwvYXV0aG9yPjxhdXRob3I+Q29yd2lu
+LCBKYXNvbiBBPC9hdXRob3I+PGF1dGhvcj5Db3BlbGFuZCwgRGFuaWVsPC9hdXRob3I+PGF1dGhv
+cj5GZXVzaWVyLCBKdWxpZTwvYXV0aG9yPjxhdXRob3I+RXNoYmF1Z2gsIFJvYmVydDwvYXV0aG9y
+PjxhdXRob3I+Q29vaywgRGF2aWQgRTwvYXV0aG9yPjxhdXRob3I+QXR3ZWxsLCBTdXNhbm5hPC9h
+dXRob3I+PGF1dGhvcj5LbGllYmVuc3RlaW4sIERhbmllbCBKPC9hdXRob3I+PC9hdXRob3JzPjwv
+Y29udHJpYnV0b3JzPjx0aXRsZXM+PHRpdGxlPk5ldHdvcmsgY29ubmVjdGlvbnMgYWNyb3NzIGtp
+bmdkb21zIGlsbHVtaW5hdGUgYSBwb3RlbnRpYWwgbWV0YWJvbGljIGJhdHRsZWZpZWxkPC90aXRs
+ZT48c2Vjb25kYXJ5LXRpdGxlPmJpb1J4aXY8L3NlY29uZGFyeS10aXRsZT48L3RpdGxlcz48cGVy
+aW9kaWNhbD48ZnVsbC10aXRsZT5iaW9SeGl2PC9mdWxsLXRpdGxlPjwvcGVyaW9kaWNhbD48ZGF0
+ZXM+PHllYXI+MjAxODwveWVhcj48L2RhdGVzPjx1cmxzPjwvdXJscz48L3JlY29yZD48L0NpdGU+
+PC9FbmROb3RlPn==
+</w:fldData>
+        </w:fldChar>
+      </w:r>
+      <w:r>
+        <w:rPr>
+          <w:rFonts w:cstheme="minorHAnsi"/>
+        </w:rPr>
+        <w:instrText xml:space="preserve"> ADDIN EN.CITE.DATA </w:instrText>
+      </w:r>
+      <w:r>
+        <w:rPr>
+          <w:rFonts w:cstheme="minorHAnsi"/>
+        </w:rPr>
+      </w:r>
+      <w:r>
+        <w:rPr>
+          <w:rFonts w:cstheme="minorHAnsi"/>
+        </w:rPr>
+        <w:fldChar w:fldCharType="end"/>
+      </w:r>
+      <w:r>
+        <w:rPr>
+          <w:rFonts w:cstheme="minorHAnsi"/>
+        </w:rPr>
+        <w:fldChar w:fldCharType="separate"/>
+      </w:r>
+      <w:r>
+        <w:rPr>
+          <w:rFonts w:cstheme="minorHAnsi"/>
+          <w:noProof/>
+        </w:rPr>
+        <w:t>(Corwin, Subedy et al. 2016, Zhang, Corwin et al. 2017, Fordyce, Soltis et al. 2018, Zhang, Corwin et al. 2018)</w:t>
+      </w:r>
+      <w:r>
+        <w:rPr>
+          <w:rFonts w:cstheme="minorHAnsi"/>
+        </w:rPr>
+        <w:fldChar w:fldCharType="end"/>
+      </w:r>
+      <w:r>
+        <w:rPr>
+          <w:rFonts w:cstheme="minorHAnsi"/>
+        </w:rPr>
+        <w:t>.</w:t>
+      </w:r>
+      <w:r>
+        <w:rPr>
+          <w:rFonts w:cstheme="minorHAnsi"/>
+        </w:rPr>
+        <w:t xml:space="preserve"> </w:t>
+      </w:r>
+      <w:r>
+        <w:rPr>
+          <w:rFonts w:cstheme="minorHAnsi"/>
+        </w:rPr>
+        <w:t>To begin establishing causal inference from genome to</w:t>
+      </w:r>
+      <w:r>
+        <w:rPr>
+          <w:rFonts w:cstheme="minorHAnsi"/>
+        </w:rPr>
+        <w:t xml:space="preserve"> transcriptome to</w:t>
+      </w:r>
+      <w:r>
+        <w:rPr>
+          <w:rFonts w:cstheme="minorHAnsi"/>
+        </w:rPr>
+        <w:t xml:space="preserve"> phenotype, the results of this work fill the gap of connecting genetic variation in the pathogen to expression changes in the interacting transcriptomes. </w:t>
+      </w:r>
+      <w:r>
+        <w:rPr>
+          <w:rFonts w:cstheme="minorHAnsi"/>
+        </w:rPr>
+        <w:t>This work builds our functional knowledge of cross-kingdom communication between host and pathogen.</w:t>
+      </w:r>
+    </w:p>
+    <w:p>
+      <w:pPr>
+        <w:spacing w:line="480" w:lineRule="auto"/>
+        <w:ind w:firstLine="360"/>
+        <w:rPr>
+          <w:rFonts w:cstheme="minorHAnsi"/>
+        </w:rPr>
+      </w:pPr>
+      <w:r>
+        <w:rPr>
+          <w:rFonts w:cstheme="minorHAnsi"/>
+        </w:rPr>
+        <w:t xml:space="preserve">One of the major host networks targeted by the </w:t>
+      </w:r>
+      <w:proofErr w:type="spellStart"/>
+      <w:r>
+        <w:rPr>
+          <w:rFonts w:cstheme="minorHAnsi"/>
+        </w:rPr>
+        <w:t>hotSNPs</w:t>
+      </w:r>
+      <w:proofErr w:type="spellEnd"/>
+      <w:r>
+        <w:rPr>
+          <w:rFonts w:cstheme="minorHAnsi"/>
+        </w:rPr>
+        <w:t xml:space="preserve"> contains genes with an early expression response that predicts plant resistance at 72 </w:t>
+      </w:r>
+      <w:proofErr w:type="spellStart"/>
+      <w:r>
+        <w:rPr>
+          <w:rFonts w:cstheme="minorHAnsi"/>
+        </w:rPr>
+        <w:t>hpi</w:t>
+      </w:r>
+      <w:proofErr w:type="spellEnd"/>
+      <w:r>
+        <w:rPr>
+          <w:rFonts w:cstheme="minorHAnsi"/>
+        </w:rPr>
+        <w:t xml:space="preserve">. This study points to pathogen loci that are potentially modulating these host pathway responses to define virulence outcomes. </w:t>
+      </w:r>
+      <w:bookmarkStart w:id="2" w:name="_GoBack"/>
+      <w:bookmarkEnd w:id="2"/>
+    </w:p>
+    <w:p>
+      <w:pPr>
+        <w:spacing w:line="480" w:lineRule="auto"/>
         <w:rPr>
           <w:b/>
         </w:rPr>
-        <w:tab/>
-      </w:r>
-      <w:r>
+      </w:pPr>
+      <w:r>
+        <w:rPr>
+          <w:b/>
+        </w:rPr>
+        <w:t>Conclusion</w:t>
+      </w:r>
+    </w:p>
+    <w:p>
+      <w:pPr>
+        <w:spacing w:line="480" w:lineRule="auto"/>
+        <w:ind w:firstLine="720"/>
+      </w:pPr>
+      <w:r>
+        <w:lastRenderedPageBreak/>
         <w:t xml:space="preserve">The 25 </w:t>
       </w:r>
       <w:proofErr w:type="spellStart"/>
@@ -449,8 +1747,6 @@
       <w:r>
         <w:t xml:space="preserve">. The target genes in plants, and their associated networks, may provide targets for disease resistance in plants. </w:t>
       </w:r>
-      <w:bookmarkStart w:id="0" w:name="_GoBack"/>
-      <w:bookmarkEnd w:id="0"/>
     </w:p>
     <w:sectPr>
       <w:pgSz w:w="12240" w:h="15840"/>
@@ -460,6 +1756,62 @@
     </w:sectPr>
   </w:body>
 </w:document>
+</file>
+
+<file path=word/comments.xml><?xml version="1.0" encoding="utf-8"?>
+<w:comments xmlns:wpc="http://schemas.microsoft.com/office/word/2010/wordprocessingCanvas" xmlns:cx="http://schemas.microsoft.com/office/drawing/2014/chartex" xmlns:cx1="http://schemas.microsoft.com/office/drawing/2015/9/8/chartex" xmlns:cx2="http://schemas.microsoft.com/office/drawing/2015/10/21/chartex" xmlns:cx3="http://schemas.microsoft.com/office/drawing/2016/5/9/chartex" xmlns:cx4="http://schemas.microsoft.com/office/drawing/2016/5/10/chartex" xmlns:cx5="http://schemas.microsoft.com/office/drawing/2016/5/11/chartex" xmlns:cx6="http://schemas.microsoft.com/office/drawing/2016/5/12/chartex" xmlns:cx7="http://schemas.microsoft.com/office/drawing/2016/5/13/chartex" xmlns:cx8="http://schemas.microsoft.com/office/drawing/2016/5/14/chartex" xmlns:mc="http://schemas.openxmlformats.org/markup-compatibility/2006" xmlns:aink="http://schemas.microsoft.com/office/drawing/2016/ink" xmlns:am3d="http://schemas.microsoft.com/office/drawing/2017/model3d" xmlns:o="urn:schemas-microsoft-com:office:office" xmlns:r="http://schemas.openxmlformats.org/officeDocument/2006/relationships" xmlns:m="http://schemas.openxmlformats.org/officeDocument/2006/math" xmlns:v="urn:schemas-microsoft-com:vml" xmlns:wp14="http://schemas.microsoft.com/office/word/2010/wordprocessingDrawing" xmlns:wp="http://schemas.openxmlformats.org/drawingml/2006/wordprocessingDrawing" xmlns:w10="urn:schemas-microsoft-com:office:word" xmlns:w="http://schemas.openxmlformats.org/wordprocessingml/2006/main" xmlns:w14="http://schemas.microsoft.com/office/word/2010/wordml" xmlns:w15="http://schemas.microsoft.com/office/word/2012/wordml" xmlns:w16cid="http://schemas.microsoft.com/office/word/2016/wordml/cid" xmlns:w16se="http://schemas.microsoft.com/office/word/2015/wordml/symex" xmlns:wpg="http://schemas.microsoft.com/office/word/2010/wordprocessingGroup" xmlns:wpi="http://schemas.microsoft.com/office/word/2010/wordprocessingInk" xmlns:wne="http://schemas.microsoft.com/office/word/2006/wordml" xmlns:wps="http://schemas.microsoft.com/office/word/2010/wordprocessingShape" mc:Ignorable="w14 w15 w16se w16cid wp14">
+  <w:comment w:id="0" w:author="N S" w:date="2019-02-20T19:24:00Z" w:initials="NS">
+    <w:p>
+      <w:pPr>
+        <w:pStyle w:val="CommentText"/>
+      </w:pPr>
+      <w:r>
+        <w:rPr>
+          <w:rStyle w:val="CommentReference"/>
+        </w:rPr>
+        <w:annotationRef/>
+      </w:r>
+      <w:r>
+        <w:t xml:space="preserve">Expand on this thought </w:t>
+      </w:r>
+    </w:p>
+  </w:comment>
+  <w:comment w:id="1" w:author="N S" w:date="2019-02-20T19:39:00Z" w:initials="NS">
+    <w:p>
+      <w:pPr>
+        <w:pStyle w:val="CommentText"/>
+      </w:pPr>
+      <w:r>
+        <w:rPr>
+          <w:rStyle w:val="CommentReference"/>
+        </w:rPr>
+        <w:annotationRef/>
+      </w:r>
+      <w:proofErr w:type="spellStart"/>
+      <w:r>
+        <w:t>Uhh</w:t>
+      </w:r>
+      <w:proofErr w:type="spellEnd"/>
+      <w:r>
+        <w:t xml:space="preserve"> idk</w:t>
+      </w:r>
+    </w:p>
+  </w:comment>
+</w:comments>
+</file>
+
+<file path=word/commentsExtended.xml><?xml version="1.0" encoding="utf-8"?>
+<w15:commentsEx xmlns:wpc="http://schemas.microsoft.com/office/word/2010/wordprocessingCanvas" xmlns:cx="http://schemas.microsoft.com/office/drawing/2014/chartex" xmlns:cx1="http://schemas.microsoft.com/office/drawing/2015/9/8/chartex" xmlns:cx2="http://schemas.microsoft.com/office/drawing/2015/10/21/chartex" xmlns:cx3="http://schemas.microsoft.com/office/drawing/2016/5/9/chartex" xmlns:cx4="http://schemas.microsoft.com/office/drawing/2016/5/10/chartex" xmlns:cx5="http://schemas.microsoft.com/office/drawing/2016/5/11/chartex" xmlns:cx6="http://schemas.microsoft.com/office/drawing/2016/5/12/chartex" xmlns:cx7="http://schemas.microsoft.com/office/drawing/2016/5/13/chartex" xmlns:cx8="http://schemas.microsoft.com/office/drawing/2016/5/14/chartex" xmlns:mc="http://schemas.openxmlformats.org/markup-compatibility/2006" xmlns:aink="http://schemas.microsoft.com/office/drawing/2016/ink" xmlns:am3d="http://schemas.microsoft.com/office/drawing/2017/model3d" xmlns:o="urn:schemas-microsoft-com:office:office" xmlns:r="http://schemas.openxmlformats.org/officeDocument/2006/relationships" xmlns:m="http://schemas.openxmlformats.org/officeDocument/2006/math" xmlns:v="urn:schemas-microsoft-com:vml" xmlns:wp14="http://schemas.microsoft.com/office/word/2010/wordprocessingDrawing" xmlns:wp="http://schemas.openxmlformats.org/drawingml/2006/wordprocessingDrawing" xmlns:w10="urn:schemas-microsoft-com:office:word" xmlns:w="http://schemas.openxmlformats.org/wordprocessingml/2006/main" xmlns:w14="http://schemas.microsoft.com/office/word/2010/wordml" xmlns:w15="http://schemas.microsoft.com/office/word/2012/wordml" xmlns:w16cid="http://schemas.microsoft.com/office/word/2016/wordml/cid" xmlns:w16se="http://schemas.microsoft.com/office/word/2015/wordml/symex" xmlns:wpg="http://schemas.microsoft.com/office/word/2010/wordprocessingGroup" xmlns:wpi="http://schemas.microsoft.com/office/word/2010/wordprocessingInk" xmlns:wne="http://schemas.microsoft.com/office/word/2006/wordml" xmlns:wps="http://schemas.microsoft.com/office/word/2010/wordprocessingShape" mc:Ignorable="w14 w15 w16se w16cid wp14">
+  <w15:commentEx w15:paraId="15AA0699" w15:done="0"/>
+  <w15:commentEx w15:paraId="54E1156E" w15:done="0"/>
+</w15:commentsEx>
+</file>
+
+<file path=word/commentsIds.xml><?xml version="1.0" encoding="utf-8"?>
+<w16cid:commentsIds xmlns:wpc="http://schemas.microsoft.com/office/word/2010/wordprocessingCanvas" xmlns:cx="http://schemas.microsoft.com/office/drawing/2014/chartex" xmlns:cx1="http://schemas.microsoft.com/office/drawing/2015/9/8/chartex" xmlns:cx2="http://schemas.microsoft.com/office/drawing/2015/10/21/chartex" xmlns:cx3="http://schemas.microsoft.com/office/drawing/2016/5/9/chartex" xmlns:cx4="http://schemas.microsoft.com/office/drawing/2016/5/10/chartex" xmlns:cx5="http://schemas.microsoft.com/office/drawing/2016/5/11/chartex" xmlns:cx6="http://schemas.microsoft.com/office/drawing/2016/5/12/chartex" xmlns:cx7="http://schemas.microsoft.com/office/drawing/2016/5/13/chartex" xmlns:cx8="http://schemas.microsoft.com/office/drawing/2016/5/14/chartex" xmlns:mc="http://schemas.openxmlformats.org/markup-compatibility/2006" xmlns:aink="http://schemas.microsoft.com/office/drawing/2016/ink" xmlns:am3d="http://schemas.microsoft.com/office/drawing/2017/model3d" xmlns:o="urn:schemas-microsoft-com:office:office" xmlns:r="http://schemas.openxmlformats.org/officeDocument/2006/relationships" xmlns:m="http://schemas.openxmlformats.org/officeDocument/2006/math" xmlns:v="urn:schemas-microsoft-com:vml" xmlns:wp14="http://schemas.microsoft.com/office/word/2010/wordprocessingDrawing" xmlns:wp="http://schemas.openxmlformats.org/drawingml/2006/wordprocessingDrawing" xmlns:w10="urn:schemas-microsoft-com:office:word" xmlns:w="http://schemas.openxmlformats.org/wordprocessingml/2006/main" xmlns:w14="http://schemas.microsoft.com/office/word/2010/wordml" xmlns:w15="http://schemas.microsoft.com/office/word/2012/wordml" xmlns:w16cid="http://schemas.microsoft.com/office/word/2016/wordml/cid" xmlns:w16se="http://schemas.microsoft.com/office/word/2015/wordml/symex" xmlns:wpg="http://schemas.microsoft.com/office/word/2010/wordprocessingGroup" xmlns:wpi="http://schemas.microsoft.com/office/word/2010/wordprocessingInk" xmlns:wne="http://schemas.microsoft.com/office/word/2006/wordml" xmlns:wps="http://schemas.microsoft.com/office/word/2010/wordprocessingShape" mc:Ignorable="w14 w15 w16se w16cid wp14">
+  <w16cid:commentId w16cid:paraId="15AA0699" w16cid:durableId="201827FB"/>
+  <w16cid:commentId w16cid:paraId="54E1156E" w16cid:durableId="20182B59"/>
+</w16cid:commentsIds>
 </file>
 
 <file path=word/numbering.xml><?xml version="1.0" encoding="utf-8"?>
@@ -557,6 +1909,14 @@
     <w:abstractNumId w:val="0"/>
   </w:num>
 </w:numbering>
+</file>
+
+<file path=word/people.xml><?xml version="1.0" encoding="utf-8"?>
+<w15:people xmlns:wpc="http://schemas.microsoft.com/office/word/2010/wordprocessingCanvas" xmlns:cx="http://schemas.microsoft.com/office/drawing/2014/chartex" xmlns:cx1="http://schemas.microsoft.com/office/drawing/2015/9/8/chartex" xmlns:cx2="http://schemas.microsoft.com/office/drawing/2015/10/21/chartex" xmlns:cx3="http://schemas.microsoft.com/office/drawing/2016/5/9/chartex" xmlns:cx4="http://schemas.microsoft.com/office/drawing/2016/5/10/chartex" xmlns:cx5="http://schemas.microsoft.com/office/drawing/2016/5/11/chartex" xmlns:cx6="http://schemas.microsoft.com/office/drawing/2016/5/12/chartex" xmlns:cx7="http://schemas.microsoft.com/office/drawing/2016/5/13/chartex" xmlns:cx8="http://schemas.microsoft.com/office/drawing/2016/5/14/chartex" xmlns:mc="http://schemas.openxmlformats.org/markup-compatibility/2006" xmlns:aink="http://schemas.microsoft.com/office/drawing/2016/ink" xmlns:am3d="http://schemas.microsoft.com/office/drawing/2017/model3d" xmlns:o="urn:schemas-microsoft-com:office:office" xmlns:r="http://schemas.openxmlformats.org/officeDocument/2006/relationships" xmlns:m="http://schemas.openxmlformats.org/officeDocument/2006/math" xmlns:v="urn:schemas-microsoft-com:vml" xmlns:wp14="http://schemas.microsoft.com/office/word/2010/wordprocessingDrawing" xmlns:wp="http://schemas.openxmlformats.org/drawingml/2006/wordprocessingDrawing" xmlns:w10="urn:schemas-microsoft-com:office:word" xmlns:w="http://schemas.openxmlformats.org/wordprocessingml/2006/main" xmlns:w14="http://schemas.microsoft.com/office/word/2010/wordml" xmlns:w15="http://schemas.microsoft.com/office/word/2012/wordml" xmlns:w16cid="http://schemas.microsoft.com/office/word/2016/wordml/cid" xmlns:w16se="http://schemas.microsoft.com/office/word/2015/wordml/symex" xmlns:wpg="http://schemas.microsoft.com/office/word/2010/wordprocessingGroup" xmlns:wpi="http://schemas.microsoft.com/office/word/2010/wordprocessingInk" xmlns:wne="http://schemas.microsoft.com/office/word/2006/wordml" xmlns:wps="http://schemas.microsoft.com/office/word/2010/wordprocessingShape" mc:Ignorable="w14 w15 w16se w16cid wp14">
+  <w15:person w15:author="N S">
+    <w15:presenceInfo w15:providerId="Windows Live" w15:userId="1d30a5f3d6ab6a43"/>
+  </w15:person>
+</w15:people>
 </file>
 
 <file path=word/styles.xml><?xml version="1.0" encoding="utf-8"?>
@@ -1063,6 +2423,34 @@
       <w:contextualSpacing/>
     </w:pPr>
   </w:style>
+  <w:style w:type="paragraph" w:styleId="CommentSubject">
+    <w:name w:val="annotation subject"/>
+    <w:basedOn w:val="CommentText"/>
+    <w:next w:val="CommentText"/>
+    <w:link w:val="CommentSubjectChar"/>
+    <w:uiPriority w:val="99"/>
+    <w:semiHidden/>
+    <w:unhideWhenUsed/>
+    <w:rsid w:val="002D12D1"/>
+    <w:rPr>
+      <w:b/>
+      <w:bCs/>
+    </w:rPr>
+  </w:style>
+  <w:style w:type="character" w:customStyle="1" w:styleId="CommentSubjectChar">
+    <w:name w:val="Comment Subject Char"/>
+    <w:basedOn w:val="CommentTextChar"/>
+    <w:link w:val="CommentSubject"/>
+    <w:uiPriority w:val="99"/>
+    <w:semiHidden/>
+    <w:rsid w:val="002D12D1"/>
+    <w:rPr>
+      <w:b/>
+      <w:bCs/>
+      <w:sz w:val="20"/>
+      <w:szCs w:val="20"/>
+    </w:rPr>
+  </w:style>
 </w:styles>
 </file>
 
